--- a/Intro to Automation/Manual Motor Controls/Jobs/MMC Job 16 - Deadband Tank Level Control.docx
+++ b/Intro to Automation/Manual Motor Controls/Jobs/MMC Job 16 - Deadband Tank Level Control.docx
@@ -1262,7 +1262,25 @@
                 <w:sz w:val="20"/>
                 <w:szCs w:val="20"/>
               </w:rPr>
-              <w:t xml:space="preserve"> (M-YEL-40-W)</w:t>
+              <w:t xml:space="preserve"> (M-</w:t>
+            </w:r>
+            <w:r>
+              <w:rPr>
+                <w:rFonts w:ascii="Verdana" w:eastAsia="Times New Roman" w:hAnsi="Verdana" w:cs="Calibri"/>
+                <w:color w:val="000000"/>
+                <w:sz w:val="20"/>
+                <w:szCs w:val="20"/>
+              </w:rPr>
+              <w:t>GRE</w:t>
+            </w:r>
+            <w:r>
+              <w:rPr>
+                <w:rFonts w:ascii="Verdana" w:eastAsia="Times New Roman" w:hAnsi="Verdana" w:cs="Calibri"/>
+                <w:color w:val="000000"/>
+                <w:sz w:val="20"/>
+                <w:szCs w:val="20"/>
+              </w:rPr>
+              <w:t>-40-W)</w:t>
             </w:r>
           </w:p>
         </w:tc>
@@ -1381,7 +1399,16 @@
                 <w:sz w:val="20"/>
                 <w:szCs w:val="20"/>
               </w:rPr>
-              <w:t xml:space="preserve"> (M-WHI</w:t>
+              <w:t xml:space="preserve"> (M-</w:t>
+            </w:r>
+            <w:r>
+              <w:rPr>
+                <w:rFonts w:ascii="Verdana" w:eastAsia="Times New Roman" w:hAnsi="Verdana" w:cs="Calibri"/>
+                <w:color w:val="000000"/>
+                <w:sz w:val="20"/>
+                <w:szCs w:val="20"/>
+              </w:rPr>
+              <w:t>GRE</w:t>
             </w:r>
             <w:r>
               <w:rPr>
@@ -1457,7 +1484,7 @@
                 <w:sz w:val="20"/>
                 <w:szCs w:val="20"/>
               </w:rPr>
-              <w:t>LO_LEVEL</w:t>
+              <w:t>LO_LVL</w:t>
             </w:r>
           </w:p>
         </w:tc>
@@ -2098,8 +2125,10 @@
           <w:b/>
         </w:rPr>
       </w:pPr>
-      <w:bookmarkStart w:id="0" w:name="_GoBack"/>
-      <w:r>
+      <w:r>
+        <w:rPr>
+          <w:noProof/>
+        </w:rPr>
         <w:drawing>
           <wp:anchor distT="0" distB="0" distL="114300" distR="114300" simplePos="0" relativeHeight="251658240" behindDoc="0" locked="0" layoutInCell="1" allowOverlap="1" wp14:anchorId="5E5127AB" wp14:editId="1678E0D0">
             <wp:simplePos x="0" y="0"/>
@@ -2163,7 +2192,6 @@
           </wp:anchor>
         </w:drawing>
       </w:r>
-      <w:bookmarkEnd w:id="0"/>
       <w:r>
         <w:rPr>
           <w:rFonts w:ascii="Verdana" w:hAnsi="Verdana"/>
@@ -2532,7 +2560,23 @@
           <w:sz w:val="20"/>
           <w:szCs w:val="20"/>
         </w:rPr>
-        <w:t xml:space="preserve"> The entire control scheme shall be protected by an ESTOP. Use</w:t>
+        <w:t xml:space="preserve"> The entire control </w:t>
+      </w:r>
+      <w:r>
+        <w:rPr>
+          <w:rFonts w:ascii="Verdana" w:hAnsi="Verdana"/>
+          <w:sz w:val="20"/>
+          <w:szCs w:val="20"/>
+        </w:rPr>
+        <w:t>circuit</w:t>
+      </w:r>
+      <w:r>
+        <w:rPr>
+          <w:rFonts w:ascii="Verdana" w:hAnsi="Verdana"/>
+          <w:sz w:val="20"/>
+          <w:szCs w:val="20"/>
+        </w:rPr>
+        <w:t xml:space="preserve"> shall be protected by an ESTOP. Use</w:t>
       </w:r>
       <w:r>
         <w:rPr>
@@ -2589,47 +2633,63 @@
           <w:sz w:val="20"/>
           <w:szCs w:val="20"/>
         </w:rPr>
-        <w:t xml:space="preserve">Whenever the </w:t>
-      </w:r>
-      <w:r>
-        <w:rPr>
-          <w:rFonts w:ascii="Verdana" w:hAnsi="Verdana"/>
-          <w:sz w:val="20"/>
-          <w:szCs w:val="20"/>
-        </w:rPr>
-        <w:t>pump</w:t>
-      </w:r>
-      <w:r>
-        <w:rPr>
-          <w:rFonts w:ascii="Verdana" w:hAnsi="Verdana"/>
-          <w:sz w:val="20"/>
-          <w:szCs w:val="20"/>
-        </w:rPr>
-        <w:t xml:space="preserve"> is running, the green light shall </w:t>
-      </w:r>
-      <w:r>
-        <w:rPr>
-          <w:rFonts w:ascii="Verdana" w:hAnsi="Verdana"/>
-          <w:sz w:val="20"/>
-          <w:szCs w:val="20"/>
-        </w:rPr>
-        <w:t>illuminate,</w:t>
-      </w:r>
-      <w:r>
-        <w:rPr>
-          <w:rFonts w:ascii="Verdana" w:hAnsi="Verdana"/>
-          <w:sz w:val="20"/>
-          <w:szCs w:val="20"/>
-        </w:rPr>
-        <w:t xml:space="preserve"> and the red light shall be off. When the motor is not running, the green light shall be off, and the red light shall </w:t>
-      </w:r>
-      <w:r>
-        <w:rPr>
-          <w:rFonts w:ascii="Verdana" w:hAnsi="Verdana"/>
-          <w:sz w:val="20"/>
-          <w:szCs w:val="20"/>
-        </w:rPr>
-        <w:t>illuminate.</w:t>
+        <w:t>The</w:t>
+      </w:r>
+      <w:r>
+        <w:rPr>
+          <w:rFonts w:ascii="Verdana" w:hAnsi="Verdana"/>
+          <w:sz w:val="20"/>
+          <w:szCs w:val="20"/>
+        </w:rPr>
+        <w:t xml:space="preserve"> green light shall </w:t>
+      </w:r>
+      <w:r>
+        <w:rPr>
+          <w:rFonts w:ascii="Verdana" w:hAnsi="Verdana"/>
+          <w:sz w:val="20"/>
+          <w:szCs w:val="20"/>
+        </w:rPr>
+        <w:t>the valve is open</w:t>
+      </w:r>
+      <w:r>
+        <w:rPr>
+          <w:rFonts w:ascii="Verdana" w:hAnsi="Verdana"/>
+          <w:sz w:val="20"/>
+          <w:szCs w:val="20"/>
+        </w:rPr>
+        <w:t xml:space="preserve">. </w:t>
+      </w:r>
+      <w:r>
+        <w:rPr>
+          <w:rFonts w:ascii="Verdana" w:hAnsi="Verdana"/>
+          <w:sz w:val="20"/>
+          <w:szCs w:val="20"/>
+        </w:rPr>
+        <w:t>The</w:t>
+      </w:r>
+      <w:r>
+        <w:rPr>
+          <w:rFonts w:ascii="Verdana" w:hAnsi="Verdana"/>
+          <w:sz w:val="20"/>
+          <w:szCs w:val="20"/>
+        </w:rPr>
+        <w:t xml:space="preserve"> red light shall </w:t>
+      </w:r>
+      <w:r>
+        <w:rPr>
+          <w:rFonts w:ascii="Verdana" w:hAnsi="Verdana"/>
+          <w:sz w:val="20"/>
+          <w:szCs w:val="20"/>
+        </w:rPr>
+        <w:t>indicate the valve is closed</w:t>
+      </w:r>
+      <w:r>
+        <w:rPr>
+          <w:rFonts w:ascii="Verdana" w:hAnsi="Verdana"/>
+          <w:sz w:val="20"/>
+          <w:szCs w:val="20"/>
+        </w:rPr>
+        <w:t>.</w:t>
       </w:r>
       <w:r>
         <w:rPr>
@@ -2645,7 +2705,74 @@
           <w:sz w:val="20"/>
           <w:szCs w:val="20"/>
         </w:rPr>
-        <w:t xml:space="preserve">The yellow light shall indicate when the circuit is on (AUTO). The pump control relay shall be connected to both DC, for control signals, and AC, to start/stop the pump. Ensure that all voltages are </w:t>
+        <w:t>The yellow light shal</w:t>
+      </w:r>
+      <w:r>
+        <w:rPr>
+          <w:rFonts w:ascii="Verdana" w:hAnsi="Verdana"/>
+          <w:sz w:val="20"/>
+          <w:szCs w:val="20"/>
+        </w:rPr>
+        <w:t>l indicate when the circuit is in AUTO mode</w:t>
+      </w:r>
+      <w:r>
+        <w:rPr>
+          <w:rFonts w:ascii="Verdana" w:hAnsi="Verdana"/>
+          <w:sz w:val="20"/>
+          <w:szCs w:val="20"/>
+        </w:rPr>
+        <w:t xml:space="preserve">. </w:t>
+      </w:r>
+      <w:r>
+        <w:rPr>
+          <w:rFonts w:ascii="Verdana" w:hAnsi="Verdana"/>
+          <w:sz w:val="20"/>
+          <w:szCs w:val="20"/>
+        </w:rPr>
+        <w:t>The blue light</w:t>
+      </w:r>
+      <w:bookmarkStart w:id="0" w:name="_GoBack"/>
+      <w:bookmarkEnd w:id="0"/>
+      <w:r>
+        <w:rPr>
+          <w:rFonts w:ascii="Verdana" w:hAnsi="Verdana"/>
+          <w:sz w:val="20"/>
+          <w:szCs w:val="20"/>
+        </w:rPr>
+        <w:t xml:space="preserve"> shall indicate when the tank is “full”. The ESTOP should </w:t>
+      </w:r>
+      <w:r>
+        <w:rPr>
+          <w:rFonts w:ascii="Verdana" w:hAnsi="Verdana"/>
+          <w:sz w:val="20"/>
+          <w:szCs w:val="20"/>
+          <w:u w:val="single"/>
+        </w:rPr>
+        <w:t>not</w:t>
+      </w:r>
+      <w:r>
+        <w:rPr>
+          <w:rFonts w:ascii="Verdana" w:hAnsi="Verdana"/>
+          <w:sz w:val="20"/>
+          <w:szCs w:val="20"/>
+        </w:rPr>
+        <w:t xml:space="preserve"> </w:t>
+      </w:r>
+      <w:r>
+        <w:rPr>
+          <w:rFonts w:ascii="Verdana" w:hAnsi="Verdana"/>
+          <w:sz w:val="20"/>
+          <w:szCs w:val="20"/>
+        </w:rPr>
+        <w:t xml:space="preserve">kill power to any lights. </w:t>
+      </w:r>
+      <w:r>
+        <w:rPr>
+          <w:rFonts w:ascii="Verdana" w:hAnsi="Verdana"/>
+          <w:sz w:val="20"/>
+          <w:szCs w:val="20"/>
+        </w:rPr>
+        <w:t xml:space="preserve">The pump control relay shall be connected to both DC, for control signals, and AC, to start/stop the pump. Ensure that all voltages are </w:t>
       </w:r>
       <w:r>
         <w:rPr>

--- a/Intro to Automation/Manual Motor Controls/Jobs/MMC Job 16 - Deadband Tank Level Control.docx
+++ b/Intro to Automation/Manual Motor Controls/Jobs/MMC Job 16 - Deadband Tank Level Control.docx
@@ -547,16 +547,14 @@
         </w:rPr>
         <w:t xml:space="preserve"> circuit for </w:t>
       </w:r>
-      <w:proofErr w:type="spellStart"/>
-      <w:r>
-        <w:rPr>
-          <w:rFonts w:ascii="Verdana" w:hAnsi="Verdana"/>
-          <w:sz w:val="20"/>
-          <w:szCs w:val="20"/>
-        </w:rPr>
-        <w:t>a</w:t>
-      </w:r>
-      <w:proofErr w:type="spellEnd"/>
+      <w:r>
+        <w:rPr>
+          <w:rFonts w:ascii="Verdana" w:hAnsi="Verdana"/>
+          <w:sz w:val="20"/>
+          <w:szCs w:val="20"/>
+        </w:rPr>
+        <w:t>an</w:t>
+      </w:r>
       <w:r>
         <w:rPr>
           <w:rFonts w:ascii="Verdana" w:hAnsi="Verdana"/>
@@ -1744,7 +1742,7 @@
                 <w:sz w:val="20"/>
                 <w:szCs w:val="20"/>
               </w:rPr>
-              <w:t>Yellow Pilot Light</w:t>
+              <w:t>Red Pilot Light</w:t>
             </w:r>
           </w:p>
         </w:tc>
@@ -1773,7 +1771,7 @@
                 <w:sz w:val="20"/>
                 <w:szCs w:val="20"/>
               </w:rPr>
-              <w:t>Auto Control</w:t>
+              <w:t>Pump Stopped</w:t>
             </w:r>
           </w:p>
         </w:tc>
@@ -1802,7 +1800,7 @@
                 <w:sz w:val="20"/>
                 <w:szCs w:val="20"/>
               </w:rPr>
-              <w:t>AUTO</w:t>
+              <w:t>STOPPED</w:t>
             </w:r>
           </w:p>
         </w:tc>
@@ -1836,7 +1834,16 @@
                 <w:sz w:val="20"/>
                 <w:szCs w:val="20"/>
               </w:rPr>
-              <w:t>Red Pilot Light</w:t>
+              <w:t>Blue</w:t>
+            </w:r>
+            <w:r>
+              <w:rPr>
+                <w:rFonts w:ascii="Verdana" w:eastAsia="Times New Roman" w:hAnsi="Verdana" w:cs="Calibri"/>
+                <w:color w:val="000000"/>
+                <w:sz w:val="20"/>
+                <w:szCs w:val="20"/>
+              </w:rPr>
+              <w:t xml:space="preserve"> Pilot Light</w:t>
             </w:r>
           </w:p>
         </w:tc>
@@ -1865,7 +1872,7 @@
                 <w:sz w:val="20"/>
                 <w:szCs w:val="20"/>
               </w:rPr>
-              <w:t>Pump Stopped</w:t>
+              <w:t>Tank Full</w:t>
             </w:r>
           </w:p>
         </w:tc>
@@ -1894,7 +1901,7 @@
                 <w:sz w:val="20"/>
                 <w:szCs w:val="20"/>
               </w:rPr>
-              <w:t>STOPPED</w:t>
+              <w:t>FULL</w:t>
             </w:r>
           </w:p>
         </w:tc>
@@ -2074,7 +2081,25 @@
                 <w:sz w:val="20"/>
                 <w:szCs w:val="20"/>
               </w:rPr>
-              <w:t>On/Off Valve</w:t>
+              <w:t xml:space="preserve">On/Off </w:t>
+            </w:r>
+            <w:r>
+              <w:rPr>
+                <w:rFonts w:ascii="Verdana" w:eastAsia="Times New Roman" w:hAnsi="Verdana" w:cs="Calibri"/>
+                <w:color w:val="000000"/>
+                <w:sz w:val="20"/>
+                <w:szCs w:val="20"/>
+              </w:rPr>
+              <w:t xml:space="preserve">Normally Closed </w:t>
+            </w:r>
+            <w:r>
+              <w:rPr>
+                <w:rFonts w:ascii="Verdana" w:eastAsia="Times New Roman" w:hAnsi="Verdana" w:cs="Calibri"/>
+                <w:color w:val="000000"/>
+                <w:sz w:val="20"/>
+                <w:szCs w:val="20"/>
+              </w:rPr>
+              <w:t>Valve</w:t>
             </w:r>
           </w:p>
         </w:tc>
@@ -2130,13 +2155,13 @@
           <w:noProof/>
         </w:rPr>
         <w:drawing>
-          <wp:anchor distT="0" distB="0" distL="114300" distR="114300" simplePos="0" relativeHeight="251658240" behindDoc="0" locked="0" layoutInCell="1" allowOverlap="1" wp14:anchorId="5E5127AB" wp14:editId="1678E0D0">
+          <wp:anchor distT="0" distB="0" distL="114300" distR="114300" simplePos="0" relativeHeight="251658240" behindDoc="0" locked="0" layoutInCell="1" allowOverlap="1" wp14:anchorId="5E5127AB" wp14:editId="57BB385C">
             <wp:simplePos x="0" y="0"/>
             <wp:positionH relativeFrom="margin">
-              <wp:posOffset>4741827</wp:posOffset>
+              <wp:posOffset>4787258</wp:posOffset>
             </wp:positionH>
             <wp:positionV relativeFrom="paragraph">
-              <wp:posOffset>289207</wp:posOffset>
+              <wp:posOffset>118859</wp:posOffset>
             </wp:positionV>
             <wp:extent cx="1463040" cy="1682115"/>
             <wp:effectExtent l="0" t="0" r="3810" b="0"/>
@@ -2488,248 +2513,31 @@
           <w:sz w:val="20"/>
           <w:szCs w:val="20"/>
         </w:rPr>
-        <w:t>LO-</w:t>
-      </w:r>
-      <w:r>
-        <w:rPr>
-          <w:rFonts w:ascii="Verdana" w:hAnsi="Verdana"/>
-          <w:sz w:val="20"/>
-          <w:szCs w:val="20"/>
-        </w:rPr>
-        <w:t xml:space="preserve">LVL) indicates that the tank in “empty”. </w:t>
-      </w:r>
-      <w:r>
-        <w:rPr>
-          <w:rFonts w:ascii="Verdana" w:hAnsi="Verdana"/>
-          <w:sz w:val="20"/>
-          <w:szCs w:val="20"/>
-        </w:rPr>
-        <w:t xml:space="preserve">If empty is indicated, the valve shall open filling the tank once again. </w:t>
-      </w:r>
-      <w:r>
-        <w:rPr>
-          <w:rFonts w:ascii="Verdana" w:hAnsi="Verdana"/>
-          <w:sz w:val="20"/>
-          <w:szCs w:val="20"/>
-        </w:rPr>
-        <w:t xml:space="preserve">The circuit can be </w:t>
-      </w:r>
-      <w:r>
-        <w:rPr>
-          <w:rFonts w:ascii="Verdana" w:hAnsi="Verdana"/>
-          <w:sz w:val="20"/>
-          <w:szCs w:val="20"/>
-        </w:rPr>
-        <w:t>placed in one of three “modes”. AUTO will function as described above. OFF will close the valve and not allow AUTO function to operate the valve. ON shall open the valve ignoring the signal</w:t>
-      </w:r>
-      <w:r>
-        <w:rPr>
-          <w:rFonts w:ascii="Verdana" w:hAnsi="Verdana"/>
-          <w:sz w:val="20"/>
-          <w:szCs w:val="20"/>
-        </w:rPr>
-        <w:t>s</w:t>
-      </w:r>
-      <w:r>
-        <w:rPr>
-          <w:rFonts w:ascii="Verdana" w:hAnsi="Verdana"/>
-          <w:sz w:val="20"/>
-          <w:szCs w:val="20"/>
-        </w:rPr>
-        <w:t xml:space="preserve"> from the float switch</w:t>
-      </w:r>
-      <w:r>
-        <w:rPr>
-          <w:rFonts w:ascii="Verdana" w:hAnsi="Verdana"/>
-          <w:sz w:val="20"/>
-          <w:szCs w:val="20"/>
-        </w:rPr>
-        <w:t>es</w:t>
-      </w:r>
-      <w:r>
-        <w:rPr>
-          <w:rFonts w:ascii="Verdana" w:hAnsi="Verdana"/>
-          <w:sz w:val="20"/>
-          <w:szCs w:val="20"/>
-        </w:rPr>
-        <w:t>.</w:t>
-      </w:r>
-      <w:r>
-        <w:rPr>
-          <w:rFonts w:ascii="Verdana" w:hAnsi="Verdana"/>
-          <w:sz w:val="20"/>
-          <w:szCs w:val="20"/>
-        </w:rPr>
-        <w:t xml:space="preserve"> The entire control </w:t>
-      </w:r>
-      <w:r>
-        <w:rPr>
-          <w:rFonts w:ascii="Verdana" w:hAnsi="Verdana"/>
-          <w:sz w:val="20"/>
-          <w:szCs w:val="20"/>
-        </w:rPr>
-        <w:t>circuit</w:t>
-      </w:r>
-      <w:r>
-        <w:rPr>
-          <w:rFonts w:ascii="Verdana" w:hAnsi="Verdana"/>
-          <w:sz w:val="20"/>
-          <w:szCs w:val="20"/>
-        </w:rPr>
-        <w:t xml:space="preserve"> shall be protected by an ESTOP. Use</w:t>
-      </w:r>
-      <w:r>
-        <w:rPr>
-          <w:rFonts w:ascii="Verdana" w:hAnsi="Verdana"/>
-          <w:sz w:val="20"/>
-          <w:szCs w:val="20"/>
-        </w:rPr>
-        <w:t xml:space="preserve"> </w:t>
-      </w:r>
-      <w:r>
-        <w:rPr>
-          <w:rFonts w:ascii="Verdana" w:hAnsi="Verdana"/>
-          <w:sz w:val="20"/>
-          <w:szCs w:val="20"/>
-        </w:rPr>
-        <w:t>the components listed above to design the circuit</w:t>
-      </w:r>
-      <w:r>
-        <w:rPr>
-          <w:rFonts w:ascii="Verdana" w:hAnsi="Verdana"/>
-          <w:sz w:val="20"/>
-          <w:szCs w:val="20"/>
-        </w:rPr>
-        <w:t xml:space="preserve">. </w:t>
-      </w:r>
-      <w:r>
-        <w:rPr>
-          <w:rFonts w:ascii="Verdana" w:hAnsi="Verdana"/>
-          <w:sz w:val="20"/>
-          <w:szCs w:val="20"/>
-        </w:rPr>
-        <w:t xml:space="preserve">Study the associated datasheet for the level switch </w:t>
-      </w:r>
-      <w:r>
-        <w:rPr>
-          <w:rFonts w:ascii="Verdana" w:hAnsi="Verdana"/>
-          <w:sz w:val="20"/>
-          <w:szCs w:val="20"/>
-          <w:u w:val="single"/>
-        </w:rPr>
-        <w:t>before</w:t>
-      </w:r>
-      <w:r>
-        <w:rPr>
-          <w:rFonts w:ascii="Verdana" w:hAnsi="Verdana"/>
-          <w:sz w:val="20"/>
-          <w:szCs w:val="20"/>
-        </w:rPr>
-        <w:t xml:space="preserve"> embarking on your design. </w:t>
-      </w:r>
-      <w:r>
-        <w:rPr>
-          <w:rFonts w:ascii="Verdana" w:hAnsi="Verdana"/>
-          <w:sz w:val="20"/>
-          <w:szCs w:val="20"/>
-        </w:rPr>
-        <w:t>The</w:t>
-      </w:r>
-      <w:r>
-        <w:rPr>
-          <w:rFonts w:ascii="Verdana" w:hAnsi="Verdana"/>
-          <w:sz w:val="20"/>
-          <w:szCs w:val="20"/>
-        </w:rPr>
-        <w:t xml:space="preserve"> green light shall </w:t>
-      </w:r>
-      <w:r>
-        <w:rPr>
-          <w:rFonts w:ascii="Verdana" w:hAnsi="Verdana"/>
-          <w:sz w:val="20"/>
-          <w:szCs w:val="20"/>
-        </w:rPr>
-        <w:t>the valve is open</w:t>
-      </w:r>
-      <w:r>
-        <w:rPr>
-          <w:rFonts w:ascii="Verdana" w:hAnsi="Verdana"/>
-          <w:sz w:val="20"/>
-          <w:szCs w:val="20"/>
-        </w:rPr>
-        <w:t xml:space="preserve">. </w:t>
-      </w:r>
-      <w:r>
-        <w:rPr>
-          <w:rFonts w:ascii="Verdana" w:hAnsi="Verdana"/>
-          <w:sz w:val="20"/>
-          <w:szCs w:val="20"/>
-        </w:rPr>
-        <w:t>The</w:t>
-      </w:r>
-      <w:r>
-        <w:rPr>
-          <w:rFonts w:ascii="Verdana" w:hAnsi="Verdana"/>
-          <w:sz w:val="20"/>
-          <w:szCs w:val="20"/>
-        </w:rPr>
-        <w:t xml:space="preserve"> red light shall </w:t>
-      </w:r>
-      <w:r>
-        <w:rPr>
-          <w:rFonts w:ascii="Verdana" w:hAnsi="Verdana"/>
-          <w:sz w:val="20"/>
-          <w:szCs w:val="20"/>
-        </w:rPr>
-        <w:t>indicate the valve is closed</w:t>
-      </w:r>
-      <w:r>
-        <w:rPr>
-          <w:rFonts w:ascii="Verdana" w:hAnsi="Verdana"/>
-          <w:sz w:val="20"/>
-          <w:szCs w:val="20"/>
-        </w:rPr>
-        <w:t>.</w:t>
-      </w:r>
-      <w:r>
-        <w:rPr>
-          <w:rFonts w:ascii="Verdana" w:hAnsi="Verdana"/>
-          <w:sz w:val="20"/>
-          <w:szCs w:val="20"/>
-        </w:rPr>
-        <w:t xml:space="preserve"> </w:t>
-      </w:r>
-      <w:r>
-        <w:rPr>
-          <w:rFonts w:ascii="Verdana" w:hAnsi="Verdana"/>
-          <w:sz w:val="20"/>
-          <w:szCs w:val="20"/>
-        </w:rPr>
-        <w:t>The yellow light shal</w:t>
-      </w:r>
-      <w:r>
-        <w:rPr>
-          <w:rFonts w:ascii="Verdana" w:hAnsi="Verdana"/>
-          <w:sz w:val="20"/>
-          <w:szCs w:val="20"/>
-        </w:rPr>
-        <w:t>l indicate when the circuit is in AUTO mode</w:t>
-      </w:r>
-      <w:r>
-        <w:rPr>
-          <w:rFonts w:ascii="Verdana" w:hAnsi="Verdana"/>
-          <w:sz w:val="20"/>
-          <w:szCs w:val="20"/>
-        </w:rPr>
-        <w:t xml:space="preserve">. </w:t>
-      </w:r>
-      <w:r>
-        <w:rPr>
-          <w:rFonts w:ascii="Verdana" w:hAnsi="Verdana"/>
-          <w:sz w:val="20"/>
-          <w:szCs w:val="20"/>
-        </w:rPr>
-        <w:t>The blue light</w:t>
+        <w:t>LO_</w:t>
+      </w:r>
+      <w:r>
+        <w:rPr>
+          <w:rFonts w:ascii="Verdana" w:hAnsi="Verdana"/>
+          <w:sz w:val="20"/>
+          <w:szCs w:val="20"/>
+        </w:rPr>
+        <w:t>LVL) indicates that the tank is</w:t>
+      </w:r>
+      <w:r>
+        <w:rPr>
+          <w:rFonts w:ascii="Verdana" w:hAnsi="Verdana"/>
+          <w:sz w:val="20"/>
+          <w:szCs w:val="20"/>
+        </w:rPr>
+        <w:t xml:space="preserve"> “empty”. </w:t>
+      </w:r>
+      <w:r>
+        <w:rPr>
+          <w:rFonts w:ascii="Verdana" w:hAnsi="Verdana"/>
+          <w:sz w:val="20"/>
+          <w:szCs w:val="20"/>
+        </w:rPr>
+        <w:t xml:space="preserve">If empty is indicated, </w:t>
       </w:r>
       <w:bookmarkStart w:id="0" w:name="_GoBack"/>
       <w:bookmarkEnd w:id="0"/>
@@ -2739,7 +2547,111 @@
           <w:sz w:val="20"/>
           <w:szCs w:val="20"/>
         </w:rPr>
-        <w:t xml:space="preserve"> shall indicate when the tank is “full”. The ESTOP should </w:t>
+        <w:t xml:space="preserve">the valve shall open filling the tank once again. </w:t>
+      </w:r>
+      <w:r>
+        <w:rPr>
+          <w:rFonts w:ascii="Verdana" w:hAnsi="Verdana"/>
+          <w:sz w:val="20"/>
+          <w:szCs w:val="20"/>
+        </w:rPr>
+        <w:t xml:space="preserve">The circuit can be </w:t>
+      </w:r>
+      <w:r>
+        <w:rPr>
+          <w:rFonts w:ascii="Verdana" w:hAnsi="Verdana"/>
+          <w:sz w:val="20"/>
+          <w:szCs w:val="20"/>
+        </w:rPr>
+        <w:t>placed in one of three “modes”. AUTO will function as described above. OFF will close the valve and not allow AUTO function to operate the valve. ON shall open the valve ignoring the signal</w:t>
+      </w:r>
+      <w:r>
+        <w:rPr>
+          <w:rFonts w:ascii="Verdana" w:hAnsi="Verdana"/>
+          <w:sz w:val="20"/>
+          <w:szCs w:val="20"/>
+        </w:rPr>
+        <w:t>s</w:t>
+      </w:r>
+      <w:r>
+        <w:rPr>
+          <w:rFonts w:ascii="Verdana" w:hAnsi="Verdana"/>
+          <w:sz w:val="20"/>
+          <w:szCs w:val="20"/>
+        </w:rPr>
+        <w:t xml:space="preserve"> from the float switch</w:t>
+      </w:r>
+      <w:r>
+        <w:rPr>
+          <w:rFonts w:ascii="Verdana" w:hAnsi="Verdana"/>
+          <w:sz w:val="20"/>
+          <w:szCs w:val="20"/>
+        </w:rPr>
+        <w:t>es</w:t>
+      </w:r>
+      <w:r>
+        <w:rPr>
+          <w:rFonts w:ascii="Verdana" w:hAnsi="Verdana"/>
+          <w:sz w:val="20"/>
+          <w:szCs w:val="20"/>
+        </w:rPr>
+        <w:t>.</w:t>
+      </w:r>
+      <w:r>
+        <w:rPr>
+          <w:rFonts w:ascii="Verdana" w:hAnsi="Verdana"/>
+          <w:sz w:val="20"/>
+          <w:szCs w:val="20"/>
+        </w:rPr>
+        <w:t xml:space="preserve"> The entire control </w:t>
+      </w:r>
+      <w:r>
+        <w:rPr>
+          <w:rFonts w:ascii="Verdana" w:hAnsi="Verdana"/>
+          <w:sz w:val="20"/>
+          <w:szCs w:val="20"/>
+        </w:rPr>
+        <w:t>circuit</w:t>
+      </w:r>
+      <w:r>
+        <w:rPr>
+          <w:rFonts w:ascii="Verdana" w:hAnsi="Verdana"/>
+          <w:sz w:val="20"/>
+          <w:szCs w:val="20"/>
+        </w:rPr>
+        <w:t xml:space="preserve"> shall be protected by an ESTOP. Use</w:t>
+      </w:r>
+      <w:r>
+        <w:rPr>
+          <w:rFonts w:ascii="Verdana" w:hAnsi="Verdana"/>
+          <w:sz w:val="20"/>
+          <w:szCs w:val="20"/>
+        </w:rPr>
+        <w:t xml:space="preserve"> </w:t>
+      </w:r>
+      <w:r>
+        <w:rPr>
+          <w:rFonts w:ascii="Verdana" w:hAnsi="Verdana"/>
+          <w:sz w:val="20"/>
+          <w:szCs w:val="20"/>
+        </w:rPr>
+        <w:t>the components listed above to design the circuit</w:t>
+      </w:r>
+      <w:r>
+        <w:rPr>
+          <w:rFonts w:ascii="Verdana" w:hAnsi="Verdana"/>
+          <w:sz w:val="20"/>
+          <w:szCs w:val="20"/>
+        </w:rPr>
+        <w:t xml:space="preserve">. </w:t>
+      </w:r>
+      <w:r>
+        <w:rPr>
+          <w:rFonts w:ascii="Verdana" w:hAnsi="Verdana"/>
+          <w:sz w:val="20"/>
+          <w:szCs w:val="20"/>
+        </w:rPr>
+        <w:t xml:space="preserve">Study the associated datasheet for the level switch </w:t>
       </w:r>
       <w:r>
         <w:rPr>
@@ -2748,6 +2660,127 @@
           <w:szCs w:val="20"/>
           <w:u w:val="single"/>
         </w:rPr>
+        <w:t>before</w:t>
+      </w:r>
+      <w:r>
+        <w:rPr>
+          <w:rFonts w:ascii="Verdana" w:hAnsi="Verdana"/>
+          <w:sz w:val="20"/>
+          <w:szCs w:val="20"/>
+        </w:rPr>
+        <w:t xml:space="preserve"> embarking on your design. </w:t>
+      </w:r>
+      <w:r>
+        <w:rPr>
+          <w:rFonts w:ascii="Verdana" w:hAnsi="Verdana"/>
+          <w:sz w:val="20"/>
+          <w:szCs w:val="20"/>
+        </w:rPr>
+        <w:t>The</w:t>
+      </w:r>
+      <w:r>
+        <w:rPr>
+          <w:rFonts w:ascii="Verdana" w:hAnsi="Verdana"/>
+          <w:sz w:val="20"/>
+          <w:szCs w:val="20"/>
+        </w:rPr>
+        <w:t xml:space="preserve"> green light shall </w:t>
+      </w:r>
+      <w:r>
+        <w:rPr>
+          <w:rFonts w:ascii="Verdana" w:hAnsi="Verdana"/>
+          <w:sz w:val="20"/>
+          <w:szCs w:val="20"/>
+        </w:rPr>
+        <w:t xml:space="preserve">indicate </w:t>
+      </w:r>
+      <w:r>
+        <w:rPr>
+          <w:rFonts w:ascii="Verdana" w:hAnsi="Verdana"/>
+          <w:sz w:val="20"/>
+          <w:szCs w:val="20"/>
+        </w:rPr>
+        <w:t>the valve is open</w:t>
+      </w:r>
+      <w:r>
+        <w:rPr>
+          <w:rFonts w:ascii="Verdana" w:hAnsi="Verdana"/>
+          <w:sz w:val="20"/>
+          <w:szCs w:val="20"/>
+        </w:rPr>
+        <w:t xml:space="preserve">. </w:t>
+      </w:r>
+      <w:r>
+        <w:rPr>
+          <w:rFonts w:ascii="Verdana" w:hAnsi="Verdana"/>
+          <w:sz w:val="20"/>
+          <w:szCs w:val="20"/>
+        </w:rPr>
+        <w:t>The</w:t>
+      </w:r>
+      <w:r>
+        <w:rPr>
+          <w:rFonts w:ascii="Verdana" w:hAnsi="Verdana"/>
+          <w:sz w:val="20"/>
+          <w:szCs w:val="20"/>
+        </w:rPr>
+        <w:t xml:space="preserve"> red light shall </w:t>
+      </w:r>
+      <w:r>
+        <w:rPr>
+          <w:rFonts w:ascii="Verdana" w:hAnsi="Verdana"/>
+          <w:sz w:val="20"/>
+          <w:szCs w:val="20"/>
+        </w:rPr>
+        <w:t>indicate the valve is closed</w:t>
+      </w:r>
+      <w:r>
+        <w:rPr>
+          <w:rFonts w:ascii="Verdana" w:hAnsi="Verdana"/>
+          <w:sz w:val="20"/>
+          <w:szCs w:val="20"/>
+        </w:rPr>
+        <w:t>.</w:t>
+      </w:r>
+      <w:r>
+        <w:rPr>
+          <w:rFonts w:ascii="Verdana" w:hAnsi="Verdana"/>
+          <w:sz w:val="20"/>
+          <w:szCs w:val="20"/>
+        </w:rPr>
+        <w:t xml:space="preserve"> </w:t>
+      </w:r>
+      <w:r>
+        <w:rPr>
+          <w:rFonts w:ascii="Verdana" w:hAnsi="Verdana"/>
+          <w:sz w:val="20"/>
+          <w:szCs w:val="20"/>
+        </w:rPr>
+        <w:t xml:space="preserve">The blue light shall indicate when the tank is </w:t>
+      </w:r>
+      <w:r>
+        <w:rPr>
+          <w:rFonts w:ascii="Verdana" w:hAnsi="Verdana"/>
+          <w:sz w:val="20"/>
+          <w:szCs w:val="20"/>
+        </w:rPr>
+        <w:t>FULL</w:t>
+      </w:r>
+      <w:r>
+        <w:rPr>
+          <w:rFonts w:ascii="Verdana" w:hAnsi="Verdana"/>
+          <w:sz w:val="20"/>
+          <w:szCs w:val="20"/>
+        </w:rPr>
+        <w:t xml:space="preserve">. The ESTOP should </w:t>
+      </w:r>
+      <w:r>
+        <w:rPr>
+          <w:rFonts w:ascii="Verdana" w:hAnsi="Verdana"/>
+          <w:sz w:val="20"/>
+          <w:szCs w:val="20"/>
+          <w:u w:val="single"/>
+        </w:rPr>
         <w:t>not</w:t>
       </w:r>
       <w:r>
@@ -3120,19 +3153,6 @@
         </w:rPr>
         <w:t>.</w:t>
       </w:r>
-    </w:p>
-    <w:p>
-      <w:pPr>
-        <w:tabs>
-          <w:tab w:val="right" w:pos="10080"/>
-        </w:tabs>
-        <w:spacing w:after="0" w:line="240" w:lineRule="auto"/>
-        <w:rPr>
-          <w:rFonts w:ascii="Verdana" w:hAnsi="Verdana"/>
-          <w:sz w:val="20"/>
-          <w:szCs w:val="20"/>
-        </w:rPr>
-      </w:pPr>
     </w:p>
     <w:p>
       <w:pPr>

--- a/Intro to Automation/Manual Motor Controls/Jobs/MMC Job 16 - Deadband Tank Level Control.docx
+++ b/Intro to Automation/Manual Motor Controls/Jobs/MMC Job 16 - Deadband Tank Level Control.docx
@@ -1143,6 +1143,15 @@
                 <w:sz w:val="20"/>
                 <w:szCs w:val="20"/>
               </w:rPr>
+              <w:t xml:space="preserve">Mode, </w:t>
+            </w:r>
+            <w:r>
+              <w:rPr>
+                <w:rFonts w:ascii="Verdana" w:eastAsia="Times New Roman" w:hAnsi="Verdana" w:cs="Calibri"/>
+                <w:color w:val="000000"/>
+                <w:sz w:val="20"/>
+                <w:szCs w:val="20"/>
+              </w:rPr>
               <w:t>On/</w:t>
             </w:r>
             <w:r>
@@ -1199,17 +1208,10 @@
                 <w:sz w:val="20"/>
                 <w:szCs w:val="20"/>
               </w:rPr>
-              <w:t>ON_</w:t>
+              <w:t>MODE</w:t>
             </w:r>
-            <w:r>
-              <w:rPr>
-                <w:rFonts w:ascii="Verdana" w:eastAsia="Times New Roman" w:hAnsi="Verdana" w:cs="Calibri"/>
-                <w:color w:val="000000"/>
-                <w:sz w:val="20"/>
-                <w:szCs w:val="20"/>
-              </w:rPr>
-              <w:t>OFF_AUTO</w:t>
-            </w:r>
+            <w:bookmarkStart w:id="0" w:name="_GoBack"/>
+            <w:bookmarkEnd w:id="0"/>
           </w:p>
         </w:tc>
       </w:tr>
@@ -2537,17 +2539,7 @@
           <w:sz w:val="20"/>
           <w:szCs w:val="20"/>
         </w:rPr>
-        <w:t xml:space="preserve">If empty is indicated, </w:t>
-      </w:r>
-      <w:bookmarkStart w:id="0" w:name="_GoBack"/>
-      <w:bookmarkEnd w:id="0"/>
-      <w:r>
-        <w:rPr>
-          <w:rFonts w:ascii="Verdana" w:hAnsi="Verdana"/>
-          <w:sz w:val="20"/>
-          <w:szCs w:val="20"/>
-        </w:rPr>
-        <w:t xml:space="preserve">the valve shall open filling the tank once again. </w:t>
+        <w:t xml:space="preserve">If empty is indicated, the valve shall open filling the tank once again. </w:t>
       </w:r>
       <w:r>
         <w:rPr>
